--- a/plan van aanpak.docx
+++ b/plan van aanpak.docx
@@ -1108,7 +1108,19 @@
         <w:rPr>
           <w:rFonts w:ascii="Times New Roman" w:hAnsi="Times New Roman" w:cs="Times New Roman"/>
         </w:rPr>
-        <w:t xml:space="preserve">Wij hebben een opdracht ontvangen van Ties Noordhuis-Bartel, eigenaar van Bakker Bartel. Zijn doelstelling is om bepaalde aspecten binnen zijn bedrijf te digitaliseren. Momenteel is systeem gebaseerd op pen en papier, echter komt dit met beperkingen. </w:t>
+        <w:t xml:space="preserve">Wij hebben een opdracht ontvangen van Ties Noordhuis-Bartel, eigenaar van Bakker Bartel. Zijn doelstelling is om bepaalde aspecten binnen zijn bedrijf te digitaliseren. Momenteel is </w:t>
+      </w:r>
+      <w:r>
+        <w:rPr>
+          <w:rFonts w:ascii="Times New Roman" w:hAnsi="Times New Roman" w:cs="Times New Roman"/>
+        </w:rPr>
+        <w:t xml:space="preserve">het </w:t>
+      </w:r>
+      <w:r>
+        <w:rPr>
+          <w:rFonts w:ascii="Times New Roman" w:hAnsi="Times New Roman" w:cs="Times New Roman"/>
+        </w:rPr>
+        <w:t xml:space="preserve">systeem gebaseerd op pen en papier, echter komt dit met beperkingen. </w:t>
       </w:r>
     </w:p>
     <w:p>
@@ -1123,7 +1135,19 @@
         <w:rPr>
           <w:rFonts w:ascii="Times New Roman" w:hAnsi="Times New Roman" w:cs="Times New Roman"/>
         </w:rPr>
-        <w:t>Er is geen duidelijk overzicht voor zijn werknemers waarin zij kunnen waarnemen wanneer zij moeten werken en met wie, wanneer zij vrij kunnen aanvragen en of er al aanvragen zijn gedaan voor bepaalde periodes, kunnen zien hoeveel vakantie en TVT-uren zij hebben opgebouwd.</w:t>
+        <w:t>Er is geen duidelijk overzicht voor zijn werknemers waarin zij kunnen waarnemen wanneer zij moeten werken en met wie, wanneer zij vrij kunnen aanvragen en of er al aanvragen zijn gedaan voor bepaalde periodes</w:t>
+      </w:r>
+      <w:r>
+        <w:rPr>
+          <w:rFonts w:ascii="Times New Roman" w:hAnsi="Times New Roman" w:cs="Times New Roman"/>
+        </w:rPr>
+        <w:t xml:space="preserve"> en</w:t>
+      </w:r>
+      <w:r>
+        <w:rPr>
+          <w:rFonts w:ascii="Times New Roman" w:hAnsi="Times New Roman" w:cs="Times New Roman"/>
+        </w:rPr>
+        <w:t xml:space="preserve"> hoeveel vakantie en TVT-uren zij hebben opgebouwd.</w:t>
       </w:r>
     </w:p>
     <w:p>
@@ -1138,7 +1162,25 @@
         <w:rPr>
           <w:rFonts w:ascii="Times New Roman" w:hAnsi="Times New Roman" w:cs="Times New Roman"/>
         </w:rPr>
-        <w:t>Om dit op te lossen zullen wij een database opstellen waarin deze gegevens verzameld en opgeslagen kunnen worden. Ook trachten wij een rooster applicatie toe te voegen, met een functie om een vrij aanvraag te plaatsen.</w:t>
+        <w:t>Om dit op te lossen zullen wij een database opstellen waarin deze gegevens verzameld en opgeslagen kunnen worden. Ook trachten wij een rooster</w:t>
+      </w:r>
+      <w:r>
+        <w:rPr>
+          <w:rFonts w:ascii="Times New Roman" w:hAnsi="Times New Roman" w:cs="Times New Roman"/>
+        </w:rPr>
+        <w:t>-</w:t>
+      </w:r>
+      <w:r>
+        <w:rPr>
+          <w:rFonts w:ascii="Times New Roman" w:hAnsi="Times New Roman" w:cs="Times New Roman"/>
+        </w:rPr>
+        <w:t xml:space="preserve">applicatie toe te voegen, met een functie om een </w:t>
+      </w:r>
+      <w:r>
+        <w:rPr>
+          <w:rFonts w:ascii="Times New Roman" w:hAnsi="Times New Roman" w:cs="Times New Roman"/>
+        </w:rPr>
+        <w:t>aanvraag te plaatsen voor vrije dagen.</w:t>
       </w:r>
     </w:p>
     <w:p>
@@ -1162,7 +1204,31 @@
         <w:rPr>
           <w:rFonts w:ascii="Times New Roman" w:hAnsi="Times New Roman" w:cs="Times New Roman"/>
         </w:rPr>
-        <w:t xml:space="preserve">Een tweede, minder cruciaal, probleem wat dhr. Noordhuis-Bartel heeft aangekaart is de wens voor een digitaal inventarisatie systeem. </w:t>
+        <w:t>Een tweede, minder cruciaal, probleem wat dhr. Noordhuis-Bartel heeft aangekaart</w:t>
+      </w:r>
+      <w:r>
+        <w:rPr>
+          <w:rFonts w:ascii="Times New Roman" w:hAnsi="Times New Roman" w:cs="Times New Roman"/>
+        </w:rPr>
+        <w:t>,</w:t>
+      </w:r>
+      <w:r>
+        <w:rPr>
+          <w:rFonts w:ascii="Times New Roman" w:hAnsi="Times New Roman" w:cs="Times New Roman"/>
+        </w:rPr>
+        <w:t xml:space="preserve"> is de wens voor een digitaal inventarisatie</w:t>
+      </w:r>
+      <w:r>
+        <w:rPr>
+          <w:rFonts w:ascii="Times New Roman" w:hAnsi="Times New Roman" w:cs="Times New Roman"/>
+        </w:rPr>
+        <w:t>-</w:t>
+      </w:r>
+      <w:r>
+        <w:rPr>
+          <w:rFonts w:ascii="Times New Roman" w:hAnsi="Times New Roman" w:cs="Times New Roman"/>
+        </w:rPr>
+        <w:t xml:space="preserve">systeem. </w:t>
       </w:r>
       <w:r>
         <w:rPr>
@@ -1204,13 +1270,61 @@
         <w:rPr>
           <w:rFonts w:ascii="Times New Roman" w:hAnsi="Times New Roman" w:cs="Times New Roman"/>
         </w:rPr>
-        <w:t>Een derde, optionele, wens die hij bij ons heeft neergelegd, is het digitaal bijhouden en verwerken van klantenbestellingen/reserveringen.</w:t>
-      </w:r>
-      <w:r>
-        <w:rPr>
-          <w:rFonts w:ascii="Times New Roman" w:hAnsi="Times New Roman" w:cs="Times New Roman"/>
-        </w:rPr>
-        <w:t xml:space="preserve"> Dit geldt zowel voor bestellingen die geplaats worden in de bakkerij, als de online geplaatste bestellingen. Hierbij is het een vereiste dat het assortiment van de bakkerij online te vinden is.</w:t>
+        <w:t>Een derde, optionele, wens die hij bij ons heeft neergelegd, is het digitaal bijhouden en verwerken van klanten</w:t>
+      </w:r>
+      <w:r>
+        <w:rPr>
+          <w:rFonts w:ascii="Times New Roman" w:hAnsi="Times New Roman" w:cs="Times New Roman"/>
+        </w:rPr>
+        <w:t>-</w:t>
+      </w:r>
+      <w:r>
+        <w:rPr>
+          <w:rFonts w:ascii="Times New Roman" w:hAnsi="Times New Roman" w:cs="Times New Roman"/>
+        </w:rPr>
+        <w:t>bestellingen/</w:t>
+      </w:r>
+      <w:r>
+        <w:rPr>
+          <w:rFonts w:ascii="Times New Roman" w:hAnsi="Times New Roman" w:cs="Times New Roman"/>
+        </w:rPr>
+        <w:t>-</w:t>
+      </w:r>
+      <w:r>
+        <w:rPr>
+          <w:rFonts w:ascii="Times New Roman" w:hAnsi="Times New Roman" w:cs="Times New Roman"/>
+        </w:rPr>
+        <w:t>reserveringen.</w:t>
+      </w:r>
+      <w:r>
+        <w:rPr>
+          <w:rFonts w:ascii="Times New Roman" w:hAnsi="Times New Roman" w:cs="Times New Roman"/>
+        </w:rPr>
+        <w:t xml:space="preserve"> Dit geldt zowel voor bestellingen die geplaats</w:t>
+      </w:r>
+      <w:r>
+        <w:rPr>
+          <w:rFonts w:ascii="Times New Roman" w:hAnsi="Times New Roman" w:cs="Times New Roman"/>
+        </w:rPr>
+        <w:t>t</w:t>
+      </w:r>
+      <w:r>
+        <w:rPr>
+          <w:rFonts w:ascii="Times New Roman" w:hAnsi="Times New Roman" w:cs="Times New Roman"/>
+        </w:rPr>
+        <w:t xml:space="preserve"> worden in de bakkerij, als de </w:t>
+      </w:r>
+      <w:r>
+        <w:rPr>
+          <w:rFonts w:ascii="Times New Roman" w:hAnsi="Times New Roman" w:cs="Times New Roman"/>
+        </w:rPr>
+        <w:t>bestellingen die online geplaatst worden</w:t>
+      </w:r>
+      <w:r>
+        <w:rPr>
+          <w:rFonts w:ascii="Times New Roman" w:hAnsi="Times New Roman" w:cs="Times New Roman"/>
+        </w:rPr>
+        <w:t>. Hierbij is het een vereiste dat het assortiment van de bakkerij online te vinden is.</w:t>
       </w:r>
     </w:p>
     <w:p>
@@ -1249,7 +1363,31 @@
         <w:rPr>
           <w:rFonts w:ascii="Times New Roman" w:hAnsi="Times New Roman" w:cs="Times New Roman"/>
         </w:rPr>
-        <w:t>Het voornaamste doel is om de (assistent)manager werk uit handen te nemen, door middel van de digitaliseren van de personeelszaken. Dit geeft he</w:t>
+        <w:t>Het voornaamste doel is om de (assistent</w:t>
+      </w:r>
+      <w:r>
+        <w:rPr>
+          <w:rFonts w:ascii="Times New Roman" w:hAnsi="Times New Roman" w:cs="Times New Roman"/>
+        </w:rPr>
+        <w:t>-</w:t>
+      </w:r>
+      <w:r>
+        <w:rPr>
+          <w:rFonts w:ascii="Times New Roman" w:hAnsi="Times New Roman" w:cs="Times New Roman"/>
+        </w:rPr>
+        <w:t xml:space="preserve">)manager werk uit handen te nemen, door middel van </w:t>
+      </w:r>
+      <w:r>
+        <w:rPr>
+          <w:rFonts w:ascii="Times New Roman" w:hAnsi="Times New Roman" w:cs="Times New Roman"/>
+        </w:rPr>
+        <w:t>het</w:t>
+      </w:r>
+      <w:r>
+        <w:rPr>
+          <w:rFonts w:ascii="Times New Roman" w:hAnsi="Times New Roman" w:cs="Times New Roman"/>
+        </w:rPr>
+        <w:t xml:space="preserve"> digitaliseren van de personeelszaken. Dit geeft he</w:t>
       </w:r>
       <w:r>
         <w:rPr>
@@ -1267,7 +1405,13 @@
         <w:rPr>
           <w:rFonts w:ascii="Times New Roman" w:hAnsi="Times New Roman" w:cs="Times New Roman"/>
         </w:rPr>
-        <w:t xml:space="preserve">Door middel van een online rooster is het voor alle medewerkers duidelijk wie er wanneer verwacht wordt of vakantie dagen heeft opgenomen.  </w:t>
+        <w:t>Dit zullen wij doen door</w:t>
+      </w:r>
+      <w:r>
+        <w:rPr>
+          <w:rFonts w:ascii="Times New Roman" w:hAnsi="Times New Roman" w:cs="Times New Roman"/>
+        </w:rPr>
+        <w:t xml:space="preserve"> middel van een online rooster is het voor alle medewerkers duidelijk wie er wanneer verwacht wordt of vakantiedagen heeft opgenomen.  </w:t>
       </w:r>
     </w:p>
     <w:p>
@@ -1334,7 +1478,43 @@
         <w:rPr>
           <w:rFonts w:ascii="Times New Roman" w:hAnsi="Times New Roman" w:cs="Times New Roman"/>
         </w:rPr>
-        <w:t xml:space="preserve">Het systeem voor de personeelsgegevens is in zijn geheel bestemd voor de (assistent)manager, de onderdelen die te maken hebben maar het rooster, vrij aanvragen en urenadministratie zijn bestemd voor alle madewerkers van de bakkerij. </w:t>
+        <w:t>Het systeem voor de personeelsgegevens is in zijn geheel bestemd voor de (assistent</w:t>
+      </w:r>
+      <w:r>
+        <w:rPr>
+          <w:rFonts w:ascii="Times New Roman" w:hAnsi="Times New Roman" w:cs="Times New Roman"/>
+        </w:rPr>
+        <w:t>-</w:t>
+      </w:r>
+      <w:r>
+        <w:rPr>
+          <w:rFonts w:ascii="Times New Roman" w:hAnsi="Times New Roman" w:cs="Times New Roman"/>
+        </w:rPr>
+        <w:t>)manager</w:t>
+      </w:r>
+      <w:r>
+        <w:rPr>
+          <w:rFonts w:ascii="Times New Roman" w:hAnsi="Times New Roman" w:cs="Times New Roman"/>
+        </w:rPr>
+        <w:t>. D</w:t>
+      </w:r>
+      <w:r>
+        <w:rPr>
+          <w:rFonts w:ascii="Times New Roman" w:hAnsi="Times New Roman" w:cs="Times New Roman"/>
+        </w:rPr>
+        <w:t xml:space="preserve">e onderdelen die te maken hebben </w:t>
+      </w:r>
+      <w:r>
+        <w:rPr>
+          <w:rFonts w:ascii="Times New Roman" w:hAnsi="Times New Roman" w:cs="Times New Roman"/>
+        </w:rPr>
+        <w:t>met</w:t>
+      </w:r>
+      <w:r>
+        <w:rPr>
+          <w:rFonts w:ascii="Times New Roman" w:hAnsi="Times New Roman" w:cs="Times New Roman"/>
+        </w:rPr>
+        <w:t xml:space="preserve"> het rooster, vrij aanvragen en urenadministratie zijn bestemd voor alle madewerkers van de bakkerij. </w:t>
       </w:r>
     </w:p>
     <w:p>
@@ -1348,7 +1528,55 @@
         <w:rPr>
           <w:rFonts w:ascii="Times New Roman" w:hAnsi="Times New Roman" w:cs="Times New Roman"/>
         </w:rPr>
-        <w:t>Het inventarisatie systeem is voornamelijk bedoeld voor de (assistent)manager, zij zijn bevoegd om hierin bestellingen te plaatsen, het winkelpersoneel geniet niet van deze bevoegdheid.</w:t>
+        <w:t>Het inventarisatie</w:t>
+      </w:r>
+      <w:r>
+        <w:rPr>
+          <w:rFonts w:ascii="Times New Roman" w:hAnsi="Times New Roman" w:cs="Times New Roman"/>
+        </w:rPr>
+        <w:t>-</w:t>
+      </w:r>
+      <w:r>
+        <w:rPr>
+          <w:rFonts w:ascii="Times New Roman" w:hAnsi="Times New Roman" w:cs="Times New Roman"/>
+        </w:rPr>
+        <w:t>systeem is voornamelijk bedoeld voor de (assistent</w:t>
+      </w:r>
+      <w:r>
+        <w:rPr>
+          <w:rFonts w:ascii="Times New Roman" w:hAnsi="Times New Roman" w:cs="Times New Roman"/>
+        </w:rPr>
+        <w:t>-</w:t>
+      </w:r>
+      <w:r>
+        <w:rPr>
+          <w:rFonts w:ascii="Times New Roman" w:hAnsi="Times New Roman" w:cs="Times New Roman"/>
+        </w:rPr>
+        <w:t>)manager</w:t>
+      </w:r>
+      <w:r>
+        <w:rPr>
+          <w:rFonts w:ascii="Times New Roman" w:hAnsi="Times New Roman" w:cs="Times New Roman"/>
+        </w:rPr>
+        <w:t>. Hij is</w:t>
+      </w:r>
+      <w:r>
+        <w:rPr>
+          <w:rFonts w:ascii="Times New Roman" w:hAnsi="Times New Roman" w:cs="Times New Roman"/>
+        </w:rPr>
+        <w:t xml:space="preserve"> bevoegd om hierin bestellingen te plaatsen</w:t>
+      </w:r>
+      <w:r>
+        <w:rPr>
+          <w:rFonts w:ascii="Times New Roman" w:hAnsi="Times New Roman" w:cs="Times New Roman"/>
+        </w:rPr>
+        <w:t>. He</w:t>
+      </w:r>
+      <w:r>
+        <w:rPr>
+          <w:rFonts w:ascii="Times New Roman" w:hAnsi="Times New Roman" w:cs="Times New Roman"/>
+        </w:rPr>
+        <w:t>t winkelpersoneel geniet niet van deze bevoegdheid.</w:t>
       </w:r>
     </w:p>
     <w:p>
@@ -1434,7 +1662,19 @@
         <w:rPr>
           <w:rFonts w:ascii="Times New Roman" w:hAnsi="Times New Roman" w:cs="Times New Roman"/>
         </w:rPr>
-        <w:t xml:space="preserve"> Binnen deze weken hopen wij de voldoen aan volgende planning:</w:t>
+        <w:t xml:space="preserve"> Binnen deze weken hopen wij </w:t>
+      </w:r>
+      <w:r>
+        <w:rPr>
+          <w:rFonts w:ascii="Times New Roman" w:hAnsi="Times New Roman" w:cs="Times New Roman"/>
+        </w:rPr>
+        <w:t>t</w:t>
+      </w:r>
+      <w:r>
+        <w:rPr>
+          <w:rFonts w:ascii="Times New Roman" w:hAnsi="Times New Roman" w:cs="Times New Roman"/>
+        </w:rPr>
+        <w:t>e voldoen aan volgende planning:</w:t>
       </w:r>
     </w:p>
     <w:tbl>
@@ -1488,7 +1728,19 @@
               <w:rPr>
                 <w:rFonts w:ascii="Times New Roman" w:hAnsi="Times New Roman" w:cs="Times New Roman"/>
               </w:rPr>
-              <w:t xml:space="preserve">Kick-off, kennismaking, plan van aanpak, SCRUM board en repository opzetten </w:t>
+              <w:t xml:space="preserve">Kick-off, kennismaking, plan van aanpak, </w:t>
+            </w:r>
+            <w:r>
+              <w:rPr>
+                <w:rFonts w:ascii="Times New Roman" w:hAnsi="Times New Roman" w:cs="Times New Roman"/>
+              </w:rPr>
+              <w:t>scrum</w:t>
+            </w:r>
+            <w:r>
+              <w:rPr>
+                <w:rFonts w:ascii="Times New Roman" w:hAnsi="Times New Roman" w:cs="Times New Roman"/>
+              </w:rPr>
+              <w:t xml:space="preserve"> board en repository opzetten </w:t>
             </w:r>
           </w:p>
           <w:p>
@@ -1503,7 +1755,19 @@
               <w:rPr>
                 <w:rFonts w:ascii="Times New Roman" w:hAnsi="Times New Roman" w:cs="Times New Roman"/>
               </w:rPr>
-              <w:t>Laravel project creëren, databases opzetten, pagina’s aanmaken voor het beheren van personeelsgegevens, urenregistratie, rooster en een formulier voor vrij</w:t>
+              <w:t>Laravel</w:t>
+            </w:r>
+            <w:r>
+              <w:rPr>
+                <w:rFonts w:ascii="Times New Roman" w:hAnsi="Times New Roman" w:cs="Times New Roman"/>
+              </w:rPr>
+              <w:t>-</w:t>
+            </w:r>
+            <w:r>
+              <w:rPr>
+                <w:rFonts w:ascii="Times New Roman" w:hAnsi="Times New Roman" w:cs="Times New Roman"/>
+              </w:rPr>
+              <w:t>project creëren, databases opzetten, pagina’s aanmaken voor het beheren van personeelsgegevens, urenregistratie, rooster en een formulier voor vrij</w:t>
             </w:r>
             <w:r>
               <w:rPr>
@@ -1615,19 +1879,29 @@
                 <w:rFonts w:ascii="Times New Roman" w:hAnsi="Times New Roman" w:cs="Times New Roman"/>
               </w:rPr>
             </w:pPr>
-            <w:proofErr w:type="gramStart"/>
-            <w:r>
-              <w:rPr>
-                <w:rFonts w:ascii="Times New Roman" w:hAnsi="Times New Roman" w:cs="Times New Roman"/>
-              </w:rPr>
-              <w:t>Ontvangst bevestiging</w:t>
-            </w:r>
-            <w:proofErr w:type="gramEnd"/>
-            <w:r>
-              <w:rPr>
-                <w:rFonts w:ascii="Times New Roman" w:hAnsi="Times New Roman" w:cs="Times New Roman"/>
-              </w:rPr>
-              <w:t xml:space="preserve"> voor bestellingen, betaal oplossing uitwerken, b</w:t>
+            <w:r>
+              <w:rPr>
+                <w:rFonts w:ascii="Times New Roman" w:hAnsi="Times New Roman" w:cs="Times New Roman"/>
+              </w:rPr>
+              <w:t>Ontvangstbevestiging</w:t>
+            </w:r>
+            <w:r>
+              <w:rPr>
+                <w:rFonts w:ascii="Times New Roman" w:hAnsi="Times New Roman" w:cs="Times New Roman"/>
+              </w:rPr>
+              <w:t xml:space="preserve"> voor bestellingen, betaal</w:t>
+            </w:r>
+            <w:r>
+              <w:rPr>
+                <w:rFonts w:ascii="Times New Roman" w:hAnsi="Times New Roman" w:cs="Times New Roman"/>
+              </w:rPr>
+              <w:t>-</w:t>
+            </w:r>
+            <w:r>
+              <w:rPr>
+                <w:rFonts w:ascii="Times New Roman" w:hAnsi="Times New Roman" w:cs="Times New Roman"/>
+              </w:rPr>
+              <w:t>oplossing uitwerken, b</w:t>
             </w:r>
             <w:r>
               <w:rPr>
@@ -2079,13 +2353,7 @@
               <w:rPr>
                 <w:rFonts w:ascii="Times New Roman" w:hAnsi="Times New Roman" w:cs="Times New Roman"/>
               </w:rPr>
-              <w:t xml:space="preserve">makkelijk toegang </w:t>
-            </w:r>
-            <w:r>
-              <w:rPr>
-                <w:rFonts w:ascii="Times New Roman" w:hAnsi="Times New Roman" w:cs="Times New Roman"/>
-              </w:rPr>
-              <w:t>heeft</w:t>
+              <w:t>ik makkelijk toegang heb</w:t>
             </w:r>
             <w:r>
               <w:rPr>
@@ -2137,7 +2405,31 @@
               <w:rPr>
                 <w:rFonts w:ascii="Times New Roman" w:hAnsi="Times New Roman" w:cs="Times New Roman"/>
               </w:rPr>
-              <w:t>een overzicht van de klantbestellingen en reserveringen</w:t>
+              <w:t>een overzicht van de klant</w:t>
+            </w:r>
+            <w:r>
+              <w:rPr>
+                <w:rFonts w:ascii="Times New Roman" w:hAnsi="Times New Roman" w:cs="Times New Roman"/>
+              </w:rPr>
+              <w:t>-</w:t>
+            </w:r>
+            <w:r>
+              <w:rPr>
+                <w:rFonts w:ascii="Times New Roman" w:hAnsi="Times New Roman" w:cs="Times New Roman"/>
+              </w:rPr>
+              <w:t xml:space="preserve">bestellingen en </w:t>
+            </w:r>
+            <w:r>
+              <w:rPr>
+                <w:rFonts w:ascii="Times New Roman" w:hAnsi="Times New Roman" w:cs="Times New Roman"/>
+              </w:rPr>
+              <w:t>-</w:t>
+            </w:r>
+            <w:r>
+              <w:rPr>
+                <w:rFonts w:ascii="Times New Roman" w:hAnsi="Times New Roman" w:cs="Times New Roman"/>
+              </w:rPr>
+              <w:t>reserveringen</w:t>
             </w:r>
           </w:p>
         </w:tc>
@@ -2226,6 +2518,12 @@
               <w:rPr>
                 <w:rFonts w:ascii="Times New Roman" w:hAnsi="Times New Roman" w:cs="Times New Roman"/>
               </w:rPr>
+              <w:t xml:space="preserve">ik </w:t>
+            </w:r>
+            <w:r>
+              <w:rPr>
+                <w:rFonts w:ascii="Times New Roman" w:hAnsi="Times New Roman" w:cs="Times New Roman"/>
+              </w:rPr>
               <w:t>weet wanneer ik moet werken en vakantie kan opvragen.</w:t>
             </w:r>
           </w:p>
@@ -2292,7 +2590,25 @@
               <w:rPr>
                 <w:rFonts w:ascii="Times New Roman" w:hAnsi="Times New Roman" w:cs="Times New Roman"/>
               </w:rPr>
-              <w:t>altijd inzicht heb ik mijn werktijden</w:t>
+              <w:t xml:space="preserve">ik </w:t>
+            </w:r>
+            <w:r>
+              <w:rPr>
+                <w:rFonts w:ascii="Times New Roman" w:hAnsi="Times New Roman" w:cs="Times New Roman"/>
+              </w:rPr>
+              <w:t>altijd inzicht heb i</w:t>
+            </w:r>
+            <w:r>
+              <w:rPr>
+                <w:rFonts w:ascii="Times New Roman" w:hAnsi="Times New Roman" w:cs="Times New Roman"/>
+              </w:rPr>
+              <w:t>n</w:t>
+            </w:r>
+            <w:r>
+              <w:rPr>
+                <w:rFonts w:ascii="Times New Roman" w:hAnsi="Times New Roman" w:cs="Times New Roman"/>
+              </w:rPr>
+              <w:t xml:space="preserve"> mijn werktijden</w:t>
             </w:r>
           </w:p>
         </w:tc>
@@ -2559,7 +2875,6 @@
         </w:rPr>
       </w:pPr>
       <w:bookmarkStart w:id="5" w:name="_Toc124270132"/>
-      <w:proofErr w:type="spellStart"/>
       <w:r>
         <w:rPr>
           <w:rFonts w:ascii="Times New Roman" w:hAnsi="Times New Roman" w:cs="Times New Roman"/>
@@ -2568,7 +2883,6 @@
         <w:t>Wireframe</w:t>
       </w:r>
       <w:bookmarkEnd w:id="5"/>
-      <w:proofErr w:type="spellEnd"/>
     </w:p>
     <w:p>
       <w:pPr>
@@ -2581,7 +2895,73 @@
         <w:rPr>
           <w:rFonts w:ascii="Times New Roman" w:hAnsi="Times New Roman" w:cs="Times New Roman"/>
         </w:rPr>
-        <w:t>Onderstaand is een voorbeeld te zien van de werknemers kant van de site. Hier is informatie te vinden voor de (assistent)manager, zoals de personeelsinformatie, vrij aanvragen, het rooster, een overzicht van de producten in het magazijn, het huidige assortiment van de winkel kan hier gewijzigd worden en een overzicht van de klant bestellingen/reserveringen. Voor de winkelmedewerkers zal hier het rooster te vinden zijn, een formulier om vrij aan te vragen en toegang tot hun eigen persoonlijke gegevens.</w:t>
+        <w:t>Hieronder</w:t>
+      </w:r>
+      <w:r>
+        <w:rPr>
+          <w:rFonts w:ascii="Times New Roman" w:hAnsi="Times New Roman" w:cs="Times New Roman"/>
+        </w:rPr>
+        <w:t xml:space="preserve"> is een voorbeeld te zien van de </w:t>
+      </w:r>
+      <w:r>
+        <w:rPr>
+          <w:rFonts w:ascii="Times New Roman" w:hAnsi="Times New Roman" w:cs="Times New Roman"/>
+        </w:rPr>
+        <w:t>werknemerskant</w:t>
+      </w:r>
+      <w:r>
+        <w:rPr>
+          <w:rFonts w:ascii="Times New Roman" w:hAnsi="Times New Roman" w:cs="Times New Roman"/>
+        </w:rPr>
+        <w:t xml:space="preserve"> van de site. Hier is informatie te vinden voor de (assistent</w:t>
+      </w:r>
+      <w:r>
+        <w:rPr>
+          <w:rFonts w:ascii="Times New Roman" w:hAnsi="Times New Roman" w:cs="Times New Roman"/>
+        </w:rPr>
+        <w:t>-</w:t>
+      </w:r>
+      <w:r>
+        <w:rPr>
+          <w:rFonts w:ascii="Times New Roman" w:hAnsi="Times New Roman" w:cs="Times New Roman"/>
+        </w:rPr>
+        <w:t xml:space="preserve">)manager, zoals de personeelsinformatie, vrij aanvragen, het rooster, een overzicht van de producten in het magazijn, </w:t>
+      </w:r>
+      <w:r>
+        <w:rPr>
+          <w:rFonts w:ascii="Times New Roman" w:hAnsi="Times New Roman" w:cs="Times New Roman"/>
+        </w:rPr>
+        <w:t>de mogelijkheid tot het wijzigen van het huidige assortiment in de winkel</w:t>
+      </w:r>
+      <w:r>
+        <w:rPr>
+          <w:rFonts w:ascii="Times New Roman" w:hAnsi="Times New Roman" w:cs="Times New Roman"/>
+        </w:rPr>
+        <w:t xml:space="preserve"> en een overzicht van de klant</w:t>
+      </w:r>
+      <w:r>
+        <w:rPr>
+          <w:rFonts w:ascii="Times New Roman" w:hAnsi="Times New Roman" w:cs="Times New Roman"/>
+        </w:rPr>
+        <w:t>-</w:t>
+      </w:r>
+      <w:r>
+        <w:rPr>
+          <w:rFonts w:ascii="Times New Roman" w:hAnsi="Times New Roman" w:cs="Times New Roman"/>
+        </w:rPr>
+        <w:t>bestellingen/</w:t>
+      </w:r>
+      <w:r>
+        <w:rPr>
+          <w:rFonts w:ascii="Times New Roman" w:hAnsi="Times New Roman" w:cs="Times New Roman"/>
+        </w:rPr>
+        <w:t>-</w:t>
+      </w:r>
+      <w:r>
+        <w:rPr>
+          <w:rFonts w:ascii="Times New Roman" w:hAnsi="Times New Roman" w:cs="Times New Roman"/>
+        </w:rPr>
+        <w:t>reserveringen. Voor de winkelmedewerkers zal hier het rooster te vinden zijn, een formulier om vrij aan te vragen en toegang tot hun eigen persoonlijke gegevens.</w:t>
       </w:r>
     </w:p>
     <w:p>
@@ -2644,7 +3024,13 @@
         <w:rPr>
           <w:rFonts w:ascii="Times New Roman" w:hAnsi="Times New Roman" w:cs="Times New Roman"/>
         </w:rPr>
-        <w:t>Onderstaand is een voorbeeld te zien van de verkoop site. Hier zal het assortiment op te vinden zijn, bij voorkeur zal je deze op categorie kunnen sorteren. Ook de “contact” en “over ons” pagina zijn hier voor de klant bereikbaar.</w:t>
+        <w:t>Hieronder</w:t>
+      </w:r>
+      <w:r>
+        <w:rPr>
+          <w:rFonts w:ascii="Times New Roman" w:hAnsi="Times New Roman" w:cs="Times New Roman"/>
+        </w:rPr>
+        <w:t xml:space="preserve"> is een voorbeeld te zien van de verkoopsite. Hier zal het assortiment op te vinden zijn, bij voorkeur zal je deze op categorie kunnen sorteren. Ook de “contact” en “over ons” pagina zijn hier voor de klant bereikbaar.</w:t>
       </w:r>
     </w:p>
     <w:p>
@@ -2727,44 +3113,20 @@
         <w:rPr>
           <w:rFonts w:ascii="Times New Roman" w:hAnsi="Times New Roman" w:cs="Times New Roman"/>
         </w:rPr>
-        <w:t xml:space="preserve"> zullen wij gebruik maken van Laravel, PHP, </w:t>
-      </w:r>
-      <w:proofErr w:type="spellStart"/>
-      <w:r>
-        <w:rPr>
-          <w:rFonts w:ascii="Times New Roman" w:hAnsi="Times New Roman" w:cs="Times New Roman"/>
-        </w:rPr>
-        <w:t>MySQL</w:t>
-      </w:r>
-      <w:proofErr w:type="spellEnd"/>
-      <w:r>
-        <w:rPr>
-          <w:rFonts w:ascii="Times New Roman" w:hAnsi="Times New Roman" w:cs="Times New Roman"/>
-        </w:rPr>
-        <w:t xml:space="preserve">, GIT, </w:t>
-      </w:r>
-      <w:proofErr w:type="spellStart"/>
-      <w:r>
-        <w:rPr>
-          <w:rFonts w:ascii="Times New Roman" w:hAnsi="Times New Roman" w:cs="Times New Roman"/>
-        </w:rPr>
-        <w:t>Nginx</w:t>
-      </w:r>
-      <w:proofErr w:type="spellEnd"/>
-      <w:r>
-        <w:rPr>
-          <w:rFonts w:ascii="Times New Roman" w:hAnsi="Times New Roman" w:cs="Times New Roman"/>
-        </w:rPr>
-        <w:t xml:space="preserve"> en </w:t>
-      </w:r>
-      <w:proofErr w:type="spellStart"/>
-      <w:r>
-        <w:rPr>
-          <w:rFonts w:ascii="Times New Roman" w:hAnsi="Times New Roman" w:cs="Times New Roman"/>
-        </w:rPr>
-        <w:t>Bulma</w:t>
-      </w:r>
-      <w:proofErr w:type="spellEnd"/>
+        <w:t xml:space="preserve"> zullen wij gebruik maken van Laravel, PHP, MySQL</w:t>
+      </w:r>
+      <w:r>
+        <w:rPr>
+          <w:rFonts w:ascii="Times New Roman" w:hAnsi="Times New Roman" w:cs="Times New Roman"/>
+        </w:rPr>
+        <w:t xml:space="preserve">, GIT, Nginx en </w:t>
+      </w:r>
+      <w:r>
+        <w:rPr>
+          <w:rFonts w:ascii="Times New Roman" w:hAnsi="Times New Roman" w:cs="Times New Roman"/>
+        </w:rPr>
+        <w:t>TailwindCSS</w:t>
+      </w:r>
       <w:r>
         <w:rPr>
           <w:rFonts w:ascii="Times New Roman" w:hAnsi="Times New Roman" w:cs="Times New Roman"/>
